--- a/git and git hub/Git and GitHub.docx
+++ b/git and git hub/Git and GitHub.docx
@@ -3442,7 +3442,7 @@
           <w:szCs w:val="21"/>
           <w:lang w:eastAsia="en-IN"/>
         </w:rPr>
-        <w:t xml:space="preserve">command : git remote -v </w:t>
+        <w:t>command : git remote -v</w:t>
       </w:r>
     </w:p>
     <w:p>
